--- a/predictive parsing table.docx
+++ b/predictive parsing table.docx
@@ -6963,7 +6963,15 @@
                 <w:sz w:val="20"/>
                 <w:szCs w:val="20"/>
               </w:rPr>
-              <w:t>PE</w:t>
+              <w:t>P</w:t>
+            </w:r>
+            <w:r>
+              <w:rPr>
+                <w:rFonts w:ascii="Times New Roman" w:hAnsi="Times New Roman" w:cs="Times New Roman"/>
+                <w:sz w:val="20"/>
+                <w:szCs w:val="20"/>
+              </w:rPr>
+              <w:t>T</w:t>
             </w:r>
           </w:p>
         </w:tc>

--- a/predictive parsing table.docx
+++ b/predictive parsing table.docx
@@ -10601,7 +10601,23 @@
                 <w:sz w:val="24"/>
                 <w:szCs w:val="24"/>
               </w:rPr>
-              <w:t>program I, var DL begin SL end.</w:t>
+              <w:t>program I</w:t>
+            </w:r>
+            <w:r>
+              <w:rPr>
+                <w:rFonts w:ascii="Times New Roman" w:hAnsi="Times New Roman" w:cs="Times New Roman"/>
+                <w:sz w:val="24"/>
+                <w:szCs w:val="24"/>
+              </w:rPr>
+              <w:t>;</w:t>
+            </w:r>
+            <w:r>
+              <w:rPr>
+                <w:rFonts w:ascii="Times New Roman" w:hAnsi="Times New Roman" w:cs="Times New Roman"/>
+                <w:sz w:val="24"/>
+                <w:szCs w:val="24"/>
+              </w:rPr>
+              <w:t xml:space="preserve"> var DL begin SL end.</w:t>
             </w:r>
           </w:p>
         </w:tc>

--- a/predictive parsing table.docx
+++ b/predictive parsing table.docx
@@ -3568,6 +3568,437 @@
                 <w:szCs w:val="20"/>
               </w:rPr>
               <w:t>S SL</w:t>
+            </w:r>
+          </w:p>
+        </w:tc>
+        <w:tc>
+          <w:tcPr>
+            <w:tcW w:w="181" w:type="pct"/>
+          </w:tcPr>
+          <w:p>
+            <w:pPr>
+              <w:rPr>
+                <w:rFonts w:ascii="Times New Roman" w:hAnsi="Times New Roman" w:cs="Times New Roman"/>
+                <w:sz w:val="20"/>
+                <w:szCs w:val="20"/>
+              </w:rPr>
+            </w:pPr>
+          </w:p>
+        </w:tc>
+        <w:tc>
+          <w:tcPr>
+            <w:tcW w:w="169" w:type="pct"/>
+          </w:tcPr>
+          <w:p>
+            <w:pPr>
+              <w:rPr>
+                <w:rFonts w:ascii="Times New Roman" w:hAnsi="Times New Roman" w:cs="Times New Roman"/>
+                <w:sz w:val="20"/>
+                <w:szCs w:val="20"/>
+              </w:rPr>
+            </w:pPr>
+          </w:p>
+        </w:tc>
+        <w:tc>
+          <w:tcPr>
+            <w:tcW w:w="181" w:type="pct"/>
+          </w:tcPr>
+          <w:p>
+            <w:pPr>
+              <w:rPr>
+                <w:rFonts w:ascii="Times New Roman" w:hAnsi="Times New Roman" w:cs="Times New Roman"/>
+                <w:sz w:val="20"/>
+                <w:szCs w:val="20"/>
+              </w:rPr>
+            </w:pPr>
+          </w:p>
+        </w:tc>
+        <w:tc>
+          <w:tcPr>
+            <w:tcW w:w="181" w:type="pct"/>
+          </w:tcPr>
+          <w:p>
+            <w:pPr>
+              <w:rPr>
+                <w:rFonts w:ascii="Times New Roman" w:hAnsi="Times New Roman" w:cs="Times New Roman"/>
+                <w:sz w:val="20"/>
+                <w:szCs w:val="20"/>
+              </w:rPr>
+            </w:pPr>
+          </w:p>
+        </w:tc>
+        <w:tc>
+          <w:tcPr>
+            <w:tcW w:w="189" w:type="pct"/>
+          </w:tcPr>
+          <w:p>
+            <w:pPr>
+              <w:rPr>
+                <w:rFonts w:ascii="Times New Roman" w:hAnsi="Times New Roman" w:cs="Times New Roman"/>
+                <w:sz w:val="20"/>
+                <w:szCs w:val="20"/>
+              </w:rPr>
+            </w:pPr>
+          </w:p>
+        </w:tc>
+        <w:tc>
+          <w:tcPr>
+            <w:tcW w:w="189" w:type="pct"/>
+          </w:tcPr>
+          <w:p>
+            <w:pPr>
+              <w:rPr>
+                <w:rFonts w:ascii="Times New Roman" w:hAnsi="Times New Roman" w:cs="Times New Roman"/>
+                <w:sz w:val="20"/>
+                <w:szCs w:val="20"/>
+              </w:rPr>
+            </w:pPr>
+          </w:p>
+        </w:tc>
+        <w:tc>
+          <w:tcPr>
+            <w:tcW w:w="137" w:type="pct"/>
+          </w:tcPr>
+          <w:p>
+            <w:pPr>
+              <w:rPr>
+                <w:rFonts w:ascii="Times New Roman" w:hAnsi="Times New Roman" w:cs="Times New Roman"/>
+                <w:sz w:val="20"/>
+                <w:szCs w:val="20"/>
+              </w:rPr>
+            </w:pPr>
+          </w:p>
+        </w:tc>
+        <w:tc>
+          <w:tcPr>
+            <w:tcW w:w="133" w:type="pct"/>
+          </w:tcPr>
+          <w:p>
+            <w:pPr>
+              <w:rPr>
+                <w:rFonts w:ascii="Times New Roman" w:hAnsi="Times New Roman" w:cs="Times New Roman"/>
+                <w:sz w:val="20"/>
+                <w:szCs w:val="20"/>
+              </w:rPr>
+            </w:pPr>
+          </w:p>
+        </w:tc>
+        <w:tc>
+          <w:tcPr>
+            <w:tcW w:w="133" w:type="pct"/>
+          </w:tcPr>
+          <w:p>
+            <w:pPr>
+              <w:rPr>
+                <w:rFonts w:ascii="Times New Roman" w:hAnsi="Times New Roman" w:cs="Times New Roman"/>
+                <w:sz w:val="20"/>
+                <w:szCs w:val="20"/>
+              </w:rPr>
+            </w:pPr>
+          </w:p>
+        </w:tc>
+        <w:tc>
+          <w:tcPr>
+            <w:tcW w:w="133" w:type="pct"/>
+          </w:tcPr>
+          <w:p>
+            <w:pPr>
+              <w:rPr>
+                <w:rFonts w:ascii="Times New Roman" w:hAnsi="Times New Roman" w:cs="Times New Roman"/>
+                <w:sz w:val="20"/>
+                <w:szCs w:val="20"/>
+              </w:rPr>
+            </w:pPr>
+          </w:p>
+        </w:tc>
+        <w:tc>
+          <w:tcPr>
+            <w:tcW w:w="126" w:type="pct"/>
+          </w:tcPr>
+          <w:p>
+            <w:pPr>
+              <w:rPr>
+                <w:rFonts w:ascii="Times New Roman" w:hAnsi="Times New Roman" w:cs="Times New Roman"/>
+                <w:sz w:val="20"/>
+                <w:szCs w:val="20"/>
+              </w:rPr>
+            </w:pPr>
+          </w:p>
+        </w:tc>
+      </w:tr>
+      <w:tr>
+        <w:trPr>
+          <w:trHeight w:val="445"/>
+        </w:trPr>
+        <w:tc>
+          <w:tcPr>
+            <w:tcW w:w="448" w:type="pct"/>
+          </w:tcPr>
+          <w:p>
+            <w:pPr>
+              <w:rPr>
+                <w:rFonts w:ascii="Times New Roman" w:hAnsi="Times New Roman" w:cs="Times New Roman"/>
+                <w:sz w:val="20"/>
+                <w:szCs w:val="20"/>
+              </w:rPr>
+            </w:pPr>
+            <w:r>
+              <w:rPr>
+                <w:rFonts w:ascii="Times New Roman" w:hAnsi="Times New Roman" w:cs="Times New Roman"/>
+                <w:sz w:val="20"/>
+                <w:szCs w:val="20"/>
+              </w:rPr>
+              <w:t>&lt;post-stat-list&gt;</w:t>
+            </w:r>
+          </w:p>
+        </w:tc>
+        <w:tc>
+          <w:tcPr>
+            <w:tcW w:w="193" w:type="pct"/>
+          </w:tcPr>
+          <w:p>
+            <w:pPr>
+              <w:rPr>
+                <w:rFonts w:ascii="Times New Roman" w:hAnsi="Times New Roman" w:cs="Times New Roman"/>
+                <w:sz w:val="20"/>
+                <w:szCs w:val="20"/>
+              </w:rPr>
+            </w:pPr>
+            <w:r>
+              <w:rPr>
+                <w:rFonts w:ascii="Times New Roman" w:hAnsi="Times New Roman" w:cs="Times New Roman"/>
+                <w:sz w:val="20"/>
+                <w:szCs w:val="20"/>
+              </w:rPr>
+              <w:t>PSL</w:t>
+            </w:r>
+          </w:p>
+        </w:tc>
+        <w:tc>
+          <w:tcPr>
+            <w:tcW w:w="189" w:type="pct"/>
+          </w:tcPr>
+          <w:p>
+            <w:pPr>
+              <w:rPr>
+                <w:rFonts w:ascii="Times New Roman" w:hAnsi="Times New Roman" w:cs="Times New Roman"/>
+                <w:sz w:val="20"/>
+                <w:szCs w:val="20"/>
+              </w:rPr>
+            </w:pPr>
+          </w:p>
+        </w:tc>
+        <w:tc>
+          <w:tcPr>
+            <w:tcW w:w="189" w:type="pct"/>
+          </w:tcPr>
+          <w:p>
+            <w:pPr>
+              <w:rPr>
+                <w:rFonts w:ascii="Times New Roman" w:hAnsi="Times New Roman" w:cs="Times New Roman"/>
+                <w:sz w:val="20"/>
+                <w:szCs w:val="20"/>
+              </w:rPr>
+            </w:pPr>
+          </w:p>
+        </w:tc>
+        <w:tc>
+          <w:tcPr>
+            <w:tcW w:w="189" w:type="pct"/>
+          </w:tcPr>
+          <w:p>
+            <w:pPr>
+              <w:rPr>
+                <w:rFonts w:ascii="Times New Roman" w:hAnsi="Times New Roman" w:cs="Times New Roman"/>
+                <w:sz w:val="20"/>
+                <w:szCs w:val="20"/>
+              </w:rPr>
+            </w:pPr>
+          </w:p>
+        </w:tc>
+        <w:tc>
+          <w:tcPr>
+            <w:tcW w:w="189" w:type="pct"/>
+          </w:tcPr>
+          <w:p>
+            <w:pPr>
+              <w:rPr>
+                <w:rFonts w:ascii="Times New Roman" w:hAnsi="Times New Roman" w:cs="Times New Roman"/>
+                <w:sz w:val="20"/>
+                <w:szCs w:val="20"/>
+              </w:rPr>
+            </w:pPr>
+          </w:p>
+        </w:tc>
+        <w:tc>
+          <w:tcPr>
+            <w:tcW w:w="189" w:type="pct"/>
+          </w:tcPr>
+          <w:p>
+            <w:pPr>
+              <w:rPr>
+                <w:rFonts w:ascii="Times New Roman" w:hAnsi="Times New Roman" w:cs="Times New Roman"/>
+                <w:sz w:val="20"/>
+                <w:szCs w:val="20"/>
+              </w:rPr>
+            </w:pPr>
+          </w:p>
+        </w:tc>
+        <w:tc>
+          <w:tcPr>
+            <w:tcW w:w="189" w:type="pct"/>
+          </w:tcPr>
+          <w:p>
+            <w:pPr>
+              <w:rPr>
+                <w:rFonts w:ascii="Times New Roman" w:hAnsi="Times New Roman" w:cs="Times New Roman"/>
+                <w:sz w:val="20"/>
+                <w:szCs w:val="20"/>
+              </w:rPr>
+            </w:pPr>
+          </w:p>
+        </w:tc>
+        <w:tc>
+          <w:tcPr>
+            <w:tcW w:w="189" w:type="pct"/>
+          </w:tcPr>
+          <w:p>
+            <w:pPr>
+              <w:rPr>
+                <w:rFonts w:ascii="Times New Roman" w:hAnsi="Times New Roman" w:cs="Times New Roman"/>
+                <w:sz w:val="20"/>
+                <w:szCs w:val="20"/>
+              </w:rPr>
+            </w:pPr>
+          </w:p>
+        </w:tc>
+        <w:tc>
+          <w:tcPr>
+            <w:tcW w:w="189" w:type="pct"/>
+          </w:tcPr>
+          <w:p>
+            <w:pPr>
+              <w:rPr>
+                <w:rFonts w:ascii="Times New Roman" w:hAnsi="Times New Roman" w:cs="Times New Roman"/>
+                <w:sz w:val="20"/>
+                <w:szCs w:val="20"/>
+              </w:rPr>
+            </w:pPr>
+          </w:p>
+        </w:tc>
+        <w:tc>
+          <w:tcPr>
+            <w:tcW w:w="189" w:type="pct"/>
+          </w:tcPr>
+          <w:p>
+            <w:pPr>
+              <w:rPr>
+                <w:rFonts w:ascii="Times New Roman" w:hAnsi="Times New Roman" w:cs="Times New Roman"/>
+                <w:sz w:val="20"/>
+                <w:szCs w:val="20"/>
+              </w:rPr>
+            </w:pPr>
+          </w:p>
+        </w:tc>
+        <w:tc>
+          <w:tcPr>
+            <w:tcW w:w="189" w:type="pct"/>
+          </w:tcPr>
+          <w:p>
+            <w:pPr>
+              <w:rPr>
+                <w:rFonts w:ascii="Times New Roman" w:hAnsi="Times New Roman" w:cs="Times New Roman"/>
+                <w:sz w:val="20"/>
+                <w:szCs w:val="20"/>
+              </w:rPr>
+            </w:pPr>
+          </w:p>
+        </w:tc>
+        <w:tc>
+          <w:tcPr>
+            <w:tcW w:w="181" w:type="pct"/>
+          </w:tcPr>
+          <w:p>
+            <w:pPr>
+              <w:rPr>
+                <w:rFonts w:ascii="Times New Roman" w:hAnsi="Times New Roman" w:cs="Times New Roman"/>
+                <w:sz w:val="20"/>
+                <w:szCs w:val="20"/>
+              </w:rPr>
+            </w:pPr>
+            <w:r>
+              <w:rPr>
+                <w:rFonts w:ascii="Times New Roman" w:hAnsi="Times New Roman" w:cs="Times New Roman"/>
+                <w:sz w:val="20"/>
+                <w:szCs w:val="20"/>
+              </w:rPr>
+              <w:t>SL</w:t>
+            </w:r>
+          </w:p>
+        </w:tc>
+        <w:tc>
+          <w:tcPr>
+            <w:tcW w:w="181" w:type="pct"/>
+          </w:tcPr>
+          <w:p>
+            <w:pPr>
+              <w:rPr>
+                <w:rFonts w:ascii="Times New Roman" w:hAnsi="Times New Roman" w:cs="Times New Roman"/>
+                <w:sz w:val="20"/>
+                <w:szCs w:val="20"/>
+              </w:rPr>
+            </w:pPr>
+            <w:r>
+              <w:rPr>
+                <w:rFonts w:ascii="Times New Roman" w:hAnsi="Times New Roman" w:cs="Times New Roman"/>
+                <w:sz w:val="20"/>
+                <w:szCs w:val="20"/>
+              </w:rPr>
+              <w:t>SL</w:t>
+            </w:r>
+          </w:p>
+        </w:tc>
+        <w:tc>
+          <w:tcPr>
+            <w:tcW w:w="181" w:type="pct"/>
+          </w:tcPr>
+          <w:p>
+            <w:pPr>
+              <w:rPr>
+                <w:rFonts w:ascii="Times New Roman" w:hAnsi="Times New Roman" w:cs="Times New Roman"/>
+                <w:sz w:val="20"/>
+                <w:szCs w:val="20"/>
+              </w:rPr>
+            </w:pPr>
+            <w:r>
+              <w:rPr>
+                <w:rFonts w:ascii="Times New Roman" w:hAnsi="Times New Roman" w:cs="Times New Roman"/>
+                <w:sz w:val="20"/>
+                <w:szCs w:val="20"/>
+              </w:rPr>
+              <w:t>SL</w:t>
+            </w:r>
+          </w:p>
+        </w:tc>
+        <w:tc>
+          <w:tcPr>
+            <w:tcW w:w="181" w:type="pct"/>
+          </w:tcPr>
+          <w:p>
+            <w:pPr>
+              <w:rPr>
+                <w:rFonts w:ascii="Times New Roman" w:hAnsi="Times New Roman" w:cs="Times New Roman"/>
+                <w:sz w:val="20"/>
+                <w:szCs w:val="20"/>
+              </w:rPr>
+            </w:pPr>
+            <w:r>
+              <w:rPr>
+                <w:rFonts w:ascii="Times New Roman" w:hAnsi="Times New Roman" w:cs="Times New Roman"/>
+                <w:sz w:val="20"/>
+                <w:szCs w:val="20"/>
+              </w:rPr>
+              <w:t>SL</w:t>
             </w:r>
           </w:p>
         </w:tc>
@@ -11474,6 +11905,161 @@
                 <w:szCs w:val="24"/>
               </w:rPr>
               <w:t>S SL</w:t>
+            </w:r>
+          </w:p>
+        </w:tc>
+        <w:tc>
+          <w:tcPr>
+            <w:tcW w:w="620" w:type="pct"/>
+          </w:tcPr>
+          <w:p>
+            <w:pPr>
+              <w:rPr>
+                <w:rFonts w:ascii="Times New Roman" w:hAnsi="Times New Roman" w:cs="Times New Roman"/>
+                <w:sz w:val="24"/>
+                <w:szCs w:val="24"/>
+              </w:rPr>
+            </w:pPr>
+          </w:p>
+        </w:tc>
+        <w:tc>
+          <w:tcPr>
+            <w:tcW w:w="746" w:type="pct"/>
+          </w:tcPr>
+          <w:p>
+            <w:pPr>
+              <w:rPr>
+                <w:rFonts w:ascii="Times New Roman" w:hAnsi="Times New Roman" w:cs="Times New Roman"/>
+                <w:sz w:val="24"/>
+                <w:szCs w:val="24"/>
+              </w:rPr>
+            </w:pPr>
+          </w:p>
+        </w:tc>
+        <w:tc>
+          <w:tcPr>
+            <w:tcW w:w="713" w:type="pct"/>
+          </w:tcPr>
+          <w:p>
+            <w:pPr>
+              <w:rPr>
+                <w:rFonts w:ascii="Times New Roman" w:hAnsi="Times New Roman" w:cs="Times New Roman"/>
+                <w:sz w:val="24"/>
+                <w:szCs w:val="24"/>
+              </w:rPr>
+            </w:pPr>
+          </w:p>
+        </w:tc>
+        <w:tc>
+          <w:tcPr>
+            <w:tcW w:w="395" w:type="pct"/>
+          </w:tcPr>
+          <w:p>
+            <w:pPr>
+              <w:rPr>
+                <w:rFonts w:ascii="Times New Roman" w:hAnsi="Times New Roman" w:cs="Times New Roman"/>
+                <w:sz w:val="24"/>
+                <w:szCs w:val="24"/>
+              </w:rPr>
+            </w:pPr>
+          </w:p>
+        </w:tc>
+        <w:tc>
+          <w:tcPr>
+            <w:tcW w:w="536" w:type="pct"/>
+          </w:tcPr>
+          <w:p>
+            <w:pPr>
+              <w:rPr>
+                <w:rFonts w:ascii="Times New Roman" w:hAnsi="Times New Roman" w:cs="Times New Roman"/>
+                <w:sz w:val="24"/>
+                <w:szCs w:val="24"/>
+              </w:rPr>
+            </w:pPr>
+          </w:p>
+        </w:tc>
+        <w:tc>
+          <w:tcPr>
+            <w:tcW w:w="457" w:type="pct"/>
+          </w:tcPr>
+          <w:p>
+            <w:pPr>
+              <w:rPr>
+                <w:rFonts w:ascii="Times New Roman" w:hAnsi="Times New Roman" w:cs="Times New Roman"/>
+                <w:sz w:val="24"/>
+                <w:szCs w:val="24"/>
+              </w:rPr>
+            </w:pPr>
+          </w:p>
+        </w:tc>
+      </w:tr>
+      <w:tr>
+        <w:trPr>
+          <w:trHeight w:val="445"/>
+        </w:trPr>
+        <w:tc>
+          <w:tcPr>
+            <w:tcW w:w="511" w:type="pct"/>
+          </w:tcPr>
+          <w:p>
+            <w:pPr>
+              <w:rPr>
+                <w:rFonts w:ascii="Times New Roman" w:hAnsi="Times New Roman" w:cs="Times New Roman"/>
+                <w:sz w:val="24"/>
+                <w:szCs w:val="24"/>
+              </w:rPr>
+            </w:pPr>
+            <w:r>
+              <w:rPr>
+                <w:rFonts w:ascii="Times New Roman" w:hAnsi="Times New Roman" w:cs="Times New Roman"/>
+                <w:sz w:val="24"/>
+                <w:szCs w:val="24"/>
+              </w:rPr>
+              <w:t>&lt;post-stat-list&gt;</w:t>
+            </w:r>
+          </w:p>
+        </w:tc>
+        <w:tc>
+          <w:tcPr>
+            <w:tcW w:w="511" w:type="pct"/>
+          </w:tcPr>
+          <w:p>
+            <w:pPr>
+              <w:rPr>
+                <w:rFonts w:ascii="Times New Roman" w:hAnsi="Times New Roman" w:cs="Times New Roman"/>
+                <w:sz w:val="24"/>
+                <w:szCs w:val="24"/>
+              </w:rPr>
+            </w:pPr>
+            <w:r>
+              <w:rPr>
+                <w:rFonts w:ascii="Times New Roman" w:hAnsi="Times New Roman" w:cs="Times New Roman"/>
+                <w:sz w:val="24"/>
+                <w:szCs w:val="24"/>
+              </w:rPr>
+              <w:t>PSL</w:t>
+            </w:r>
+          </w:p>
+        </w:tc>
+        <w:tc>
+          <w:tcPr>
+            <w:tcW w:w="511" w:type="pct"/>
+          </w:tcPr>
+          <w:p>
+            <w:pPr>
+              <w:rPr>
+                <w:rFonts w:ascii="Times New Roman" w:hAnsi="Times New Roman" w:cs="Times New Roman"/>
+                <w:sz w:val="24"/>
+                <w:szCs w:val="24"/>
+              </w:rPr>
+            </w:pPr>
+            <w:r>
+              <w:rPr>
+                <w:rFonts w:ascii="Times New Roman" w:hAnsi="Times New Roman" w:cs="Times New Roman"/>
+                <w:sz w:val="24"/>
+                <w:szCs w:val="24"/>
+              </w:rPr>
+              <w:t>SL</w:t>
             </w:r>
           </w:p>
         </w:tc>
